--- a/doc/CPS-20170606问题v1.2.docx
+++ b/doc/CPS-20170606问题v1.2.docx
@@ -298,7 +298,6 @@
           <w:lang w:val="en-US" w:eastAsia="zh-CN" w:bidi="ar-SA"/>
         </w:rPr>
       </w:pPr>
-      <w:bookmarkStart w:id="0" w:name="_GoBack"/>
       <w:r>
         <w:rPr>
           <w:rFonts w:hint="eastAsia" w:ascii="Arial" w:hAnsi="Arial" w:eastAsia="黑体" w:cstheme="minorBidi"/>
@@ -311,7 +310,6 @@
         <w:t>合同管理中，这个样式方便修改吗？目前看不协调。</w:t>
       </w:r>
     </w:p>
-    <w:bookmarkEnd w:id="0"/>
     <w:p>
       <w:pPr>
         <w:rPr>
@@ -628,7 +626,19 @@
           <w:szCs w:val="24"/>
           <w:lang w:val="en-US" w:eastAsia="zh-CN"/>
         </w:rPr>
-        <w:t>反馈：显示100%完善ok，排序待整合</w:t>
+        <w:t>反馈：显示100%完善ok，权限</w:t>
+      </w:r>
+      <w:bookmarkStart w:id="0" w:name="_GoBack"/>
+      <w:bookmarkEnd w:id="0"/>
+      <w:r>
+        <w:rPr>
+          <w:rFonts w:hint="eastAsia"/>
+          <w:color w:val="FF0000"/>
+          <w:sz w:val="24"/>
+          <w:szCs w:val="24"/>
+          <w:lang w:val="en-US" w:eastAsia="zh-CN"/>
+        </w:rPr>
+        <w:t>排序待整合</w:t>
       </w:r>
     </w:p>
     <w:p>

--- a/doc/CPS-20170606问题v1.2.docx
+++ b/doc/CPS-20170606问题v1.2.docx
@@ -2,6 +2,806 @@
 <file path=word/document.xml><?xml version="1.0" encoding="utf-8"?>
 <w:document xmlns:wpc="http://schemas.microsoft.com/office/word/2010/wordprocessingCanvas" xmlns:mc="http://schemas.openxmlformats.org/markup-compatibility/2006" xmlns:o="urn:schemas-microsoft-com:office:office" xmlns:r="http://schemas.openxmlformats.org/officeDocument/2006/relationships" xmlns:m="http://schemas.openxmlformats.org/officeDocument/2006/math" xmlns:v="urn:schemas-microsoft-com:vml" xmlns:wp14="http://schemas.microsoft.com/office/word/2010/wordprocessingDrawing" xmlns:wp="http://schemas.openxmlformats.org/drawingml/2006/wordprocessingDrawing" xmlns:w="http://schemas.openxmlformats.org/wordprocessingml/2006/main" xmlns:w14="http://schemas.microsoft.com/office/word/2010/wordml" xmlns:w10="urn:schemas-microsoft-com:office:word" xmlns:w15="http://schemas.microsoft.com/office/word/2012/wordml" xmlns:wpg="http://schemas.microsoft.com/office/word/2010/wordprocessingGroup" xmlns:wpi="http://schemas.microsoft.com/office/word/2010/wordprocessingInk" xmlns:wne="http://schemas.microsoft.com/office/word/2006/wordml" xmlns:wps="http://schemas.microsoft.com/office/word/2010/wordprocessingShape" xmlns:wpsCustomData="http://www.wps.cn/officeDocument/2013/wpsCustomData" mc:Ignorable="w14 w15 wp14">
   <w:body>
+    <w:p>
+      <w:pPr>
+        <w:pStyle w:val="2"/>
+        <w:rPr>
+          <w:rFonts w:hint="eastAsia"/>
+          <w:lang w:val="en-US" w:eastAsia="zh-CN"/>
+        </w:rPr>
+      </w:pPr>
+      <w:r>
+        <w:rPr>
+          <w:rFonts w:hint="eastAsia"/>
+          <w:lang w:val="en-US" w:eastAsia="zh-CN"/>
+        </w:rPr>
+        <w:t>20170608</w:t>
+      </w:r>
+    </w:p>
+    <w:p>
+      <w:pPr>
+        <w:pStyle w:val="3"/>
+      </w:pPr>
+      <w:r>
+        <w:rPr>
+          <w:rFonts w:hint="eastAsia"/>
+        </w:rPr>
+        <w:t>关于导出和导入的问题(请测试验证)：</w:t>
+      </w:r>
+    </w:p>
+    <w:p>
+      <w:r>
+        <w:rPr>
+          <w:rFonts w:hint="eastAsia"/>
+        </w:rPr>
+        <w:t>目前好像导出的列格式和给的导入模版不太一致，是否方便统一，</w:t>
+      </w:r>
+    </w:p>
+    <w:p>
+      <w:r>
+        <w:rPr>
+          <w:rFonts w:hint="eastAsia"/>
+        </w:rPr>
+        <w:t>应该是按导出的格式作为模版，修改数据后即可作为导入用吧？</w:t>
+      </w:r>
+    </w:p>
+    <w:p/>
+    <w:p>
+      <w:pPr>
+        <w:pStyle w:val="3"/>
+        <w:rPr>
+          <w:rFonts w:hint="eastAsia"/>
+        </w:rPr>
+      </w:pPr>
+      <w:r>
+        <w:rPr>
+          <w:rFonts w:hint="eastAsia"/>
+        </w:rPr>
+        <w:t>关于合同导出：</w:t>
+      </w:r>
+    </w:p>
+    <w:p>
+      <w:pPr>
+        <w:pStyle w:val="9"/>
+        <w:numPr>
+          <w:ilvl w:val="0"/>
+          <w:numId w:val="1"/>
+        </w:numPr>
+        <w:ind w:firstLineChars="0"/>
+      </w:pPr>
+      <w:r>
+        <w:rPr>
+          <w:rFonts w:hint="eastAsia"/>
+        </w:rPr>
+        <w:t>商品分类应该是用的名称了吧？</w:t>
+      </w:r>
+    </w:p>
+    <w:p>
+      <w:pPr>
+        <w:pStyle w:val="9"/>
+        <w:numPr>
+          <w:ilvl w:val="0"/>
+          <w:numId w:val="1"/>
+        </w:numPr>
+        <w:ind w:firstLineChars="0"/>
+      </w:pPr>
+      <w:r>
+        <w:rPr>
+          <w:rFonts w:hint="eastAsia"/>
+        </w:rPr>
+        <w:t>导出中可以去掉商品列表和合同信息中的序号列，没必要出现的吧。？</w:t>
+      </w:r>
+    </w:p>
+    <w:p>
+      <w:pPr>
+        <w:pStyle w:val="9"/>
+        <w:numPr>
+          <w:ilvl w:val="0"/>
+          <w:numId w:val="1"/>
+        </w:numPr>
+        <w:ind w:firstLineChars="0"/>
+      </w:pPr>
+      <w:r>
+        <w:rPr>
+          <w:rFonts w:hint="eastAsia"/>
+        </w:rPr>
+        <w:t>导入的时候，是不是其实可以把导出的【商品佣金信息】表格改一下就能作为模版导入，这样格式就统一了？</w:t>
+      </w:r>
+    </w:p>
+    <w:p>
+      <w:pPr>
+        <w:pStyle w:val="9"/>
+        <w:ind w:left="360" w:firstLine="0" w:firstLineChars="0"/>
+      </w:pPr>
+      <w:r>
+        <w:drawing>
+          <wp:inline distT="0" distB="0" distL="0" distR="0">
+            <wp:extent cx="5274310" cy="2964180"/>
+            <wp:effectExtent l="0" t="0" r="2540" b="7620"/>
+            <wp:docPr id="9" name="图片 9"/>
+            <wp:cNvGraphicFramePr>
+              <a:graphicFrameLocks xmlns:a="http://schemas.openxmlformats.org/drawingml/2006/main" noChangeAspect="1"/>
+            </wp:cNvGraphicFramePr>
+            <a:graphic xmlns:a="http://schemas.openxmlformats.org/drawingml/2006/main">
+              <a:graphicData uri="http://schemas.openxmlformats.org/drawingml/2006/picture">
+                <pic:pic xmlns:pic="http://schemas.openxmlformats.org/drawingml/2006/picture">
+                  <pic:nvPicPr>
+                    <pic:cNvPr id="9" name="图片 9"/>
+                    <pic:cNvPicPr>
+                      <a:picLocks noChangeAspect="1"/>
+                    </pic:cNvPicPr>
+                  </pic:nvPicPr>
+                  <pic:blipFill>
+                    <a:blip r:embed="rId4"/>
+                    <a:stretch>
+                      <a:fillRect/>
+                    </a:stretch>
+                  </pic:blipFill>
+                  <pic:spPr>
+                    <a:xfrm>
+                      <a:off x="0" y="0"/>
+                      <a:ext cx="5274310" cy="2964461"/>
+                    </a:xfrm>
+                    <a:prstGeom prst="rect">
+                      <a:avLst/>
+                    </a:prstGeom>
+                  </pic:spPr>
+                </pic:pic>
+              </a:graphicData>
+            </a:graphic>
+          </wp:inline>
+        </w:drawing>
+      </w:r>
+    </w:p>
+    <w:p>
+      <w:pPr>
+        <w:pStyle w:val="9"/>
+        <w:ind w:left="360" w:firstLine="0" w:firstLineChars="0"/>
+      </w:pPr>
+      <w:r>
+        <w:drawing>
+          <wp:inline distT="0" distB="0" distL="0" distR="0">
+            <wp:extent cx="2914650" cy="5181600"/>
+            <wp:effectExtent l="0" t="0" r="0" b="0"/>
+            <wp:docPr id="10" name="图片 10"/>
+            <wp:cNvGraphicFramePr>
+              <a:graphicFrameLocks xmlns:a="http://schemas.openxmlformats.org/drawingml/2006/main" noChangeAspect="1"/>
+            </wp:cNvGraphicFramePr>
+            <a:graphic xmlns:a="http://schemas.openxmlformats.org/drawingml/2006/main">
+              <a:graphicData uri="http://schemas.openxmlformats.org/drawingml/2006/picture">
+                <pic:pic xmlns:pic="http://schemas.openxmlformats.org/drawingml/2006/picture">
+                  <pic:nvPicPr>
+                    <pic:cNvPr id="10" name="图片 10"/>
+                    <pic:cNvPicPr>
+                      <a:picLocks noChangeAspect="1"/>
+                    </pic:cNvPicPr>
+                  </pic:nvPicPr>
+                  <pic:blipFill>
+                    <a:blip r:embed="rId5"/>
+                    <a:stretch>
+                      <a:fillRect/>
+                    </a:stretch>
+                  </pic:blipFill>
+                  <pic:spPr>
+                    <a:xfrm>
+                      <a:off x="0" y="0"/>
+                      <a:ext cx="2914650" cy="5181600"/>
+                    </a:xfrm>
+                    <a:prstGeom prst="rect">
+                      <a:avLst/>
+                    </a:prstGeom>
+                  </pic:spPr>
+                </pic:pic>
+              </a:graphicData>
+            </a:graphic>
+          </wp:inline>
+        </w:drawing>
+      </w:r>
+    </w:p>
+    <w:p>
+      <w:pPr>
+        <w:pStyle w:val="3"/>
+        <w:rPr>
+          <w:rFonts w:hint="eastAsia"/>
+        </w:rPr>
+      </w:pPr>
+      <w:r>
+        <w:rPr>
+          <w:rFonts w:hint="eastAsia"/>
+        </w:rPr>
+        <w:t>关于用户管理：</w:t>
+      </w:r>
+    </w:p>
+    <w:p>
+      <w:pPr>
+        <w:pStyle w:val="9"/>
+        <w:ind w:left="360" w:firstLine="0" w:firstLineChars="0"/>
+      </w:pPr>
+      <w:r>
+        <w:rPr>
+          <w:rFonts w:hint="eastAsia"/>
+        </w:rPr>
+        <w:t>同理，建议增加一个导出用户列表信息？</w:t>
+      </w:r>
+    </w:p>
+    <w:p>
+      <w:pPr>
+        <w:pStyle w:val="9"/>
+        <w:ind w:left="360" w:firstLine="0" w:firstLineChars="0"/>
+        <w:rPr>
+          <w:rFonts w:hint="eastAsia"/>
+        </w:rPr>
+      </w:pPr>
+      <w:r>
+        <w:rPr>
+          <w:rFonts w:hint="eastAsia"/>
+        </w:rPr>
+        <w:t>导出的用户列表格式是否可以作为导入用户的模版，统一格式？</w:t>
+      </w:r>
+    </w:p>
+    <w:p>
+      <w:pPr>
+        <w:rPr>
+          <w:rFonts w:hint="eastAsia"/>
+        </w:rPr>
+      </w:pPr>
+      <w:r>
+        <w:rPr>
+          <w:rFonts w:hint="eastAsia"/>
+          <w:color w:val="FF0000"/>
+          <w:sz w:val="24"/>
+          <w:szCs w:val="24"/>
+          <w:lang w:val="en-US" w:eastAsia="zh-CN"/>
+        </w:rPr>
+        <w:t>反馈：完善ok</w:t>
+      </w:r>
+    </w:p>
+    <w:p>
+      <w:pPr>
+        <w:pStyle w:val="9"/>
+        <w:ind w:left="360" w:firstLine="0" w:firstLineChars="0"/>
+        <w:rPr>
+          <w:rFonts w:hint="eastAsia"/>
+        </w:rPr>
+      </w:pPr>
+    </w:p>
+    <w:p>
+      <w:pPr>
+        <w:pStyle w:val="9"/>
+        <w:ind w:left="360" w:firstLine="0" w:firstLineChars="0"/>
+        <w:rPr>
+          <w:rFonts w:hint="eastAsia"/>
+        </w:rPr>
+      </w:pPr>
+      <w:r>
+        <w:rPr>
+          <w:rFonts w:hint="eastAsia"/>
+        </w:rPr>
+        <w:br w:type="page"/>
+      </w:r>
+    </w:p>
+    <w:p>
+      <w:pPr>
+        <w:pStyle w:val="2"/>
+        <w:rPr>
+          <w:rFonts w:hint="eastAsia"/>
+          <w:lang w:val="en-US" w:eastAsia="zh-CN"/>
+        </w:rPr>
+      </w:pPr>
+      <w:r>
+        <w:rPr>
+          <w:rFonts w:hint="eastAsia"/>
+          <w:lang w:val="en-US" w:eastAsia="zh-CN"/>
+        </w:rPr>
+        <w:t>20170606</w:t>
+      </w:r>
+    </w:p>
+    <w:p>
+      <w:pPr>
+        <w:pStyle w:val="3"/>
+        <w:rPr>
+          <w:rFonts w:hint="eastAsia"/>
+        </w:rPr>
+      </w:pPr>
+      <w:r>
+        <w:rPr>
+          <w:rFonts w:hint="eastAsia"/>
+        </w:rPr>
+        <w:t>关于联盟公告：</w:t>
+      </w:r>
+    </w:p>
+    <w:p>
+      <w:pPr>
+        <w:rPr>
+          <w:rFonts w:hint="eastAsia"/>
+        </w:rPr>
+      </w:pPr>
+      <w:r>
+        <w:rPr>
+          <w:rFonts w:hint="eastAsia"/>
+          <w:color w:val="FF0000"/>
+          <w:sz w:val="24"/>
+          <w:szCs w:val="24"/>
+          <w:lang w:val="en-US" w:eastAsia="zh-CN"/>
+        </w:rPr>
+        <w:t>反馈：设计未关联用户是否阅读</w:t>
+      </w:r>
+    </w:p>
+    <w:p>
+      <w:pPr>
+        <w:rPr>
+          <w:rFonts w:hint="eastAsia"/>
+        </w:rPr>
+      </w:pPr>
+    </w:p>
+    <w:p>
+      <w:pPr>
+        <w:pStyle w:val="9"/>
+        <w:ind w:left="360" w:firstLine="0" w:firstLineChars="0"/>
+        <w:rPr>
+          <w:rFonts w:hint="eastAsia"/>
+        </w:rPr>
+      </w:pPr>
+      <w:r>
+        <w:rPr>
+          <w:rFonts w:hint="eastAsia"/>
+        </w:rPr>
+        <w:t>比如未点击阅读过的就</w:t>
+      </w:r>
+      <w:r>
+        <w:rPr>
+          <w:rFonts w:hint="eastAsia"/>
+          <w:b/>
+        </w:rPr>
+        <w:t>加粗</w:t>
+      </w:r>
+      <w:r>
+        <w:rPr>
+          <w:rFonts w:hint="eastAsia"/>
+        </w:rPr>
+        <w:t>显示？</w:t>
+      </w:r>
+    </w:p>
+    <w:p>
+      <w:pPr>
+        <w:pStyle w:val="9"/>
+        <w:ind w:left="360" w:firstLine="0" w:firstLineChars="0"/>
+        <w:rPr>
+          <w:rFonts w:hint="eastAsia"/>
+        </w:rPr>
+      </w:pPr>
+      <w:r>
+        <w:drawing>
+          <wp:inline distT="0" distB="0" distL="0" distR="0">
+            <wp:extent cx="5274310" cy="1490345"/>
+            <wp:effectExtent l="0" t="0" r="2540" b="0"/>
+            <wp:docPr id="2" name="图片 2"/>
+            <wp:cNvGraphicFramePr>
+              <a:graphicFrameLocks xmlns:a="http://schemas.openxmlformats.org/drawingml/2006/main" noChangeAspect="1"/>
+            </wp:cNvGraphicFramePr>
+            <a:graphic xmlns:a="http://schemas.openxmlformats.org/drawingml/2006/main">
+              <a:graphicData uri="http://schemas.openxmlformats.org/drawingml/2006/picture">
+                <pic:pic xmlns:pic="http://schemas.openxmlformats.org/drawingml/2006/picture">
+                  <pic:nvPicPr>
+                    <pic:cNvPr id="2" name="图片 2"/>
+                    <pic:cNvPicPr>
+                      <a:picLocks noChangeAspect="1"/>
+                    </pic:cNvPicPr>
+                  </pic:nvPicPr>
+                  <pic:blipFill>
+                    <a:blip r:embed="rId6"/>
+                    <a:stretch>
+                      <a:fillRect/>
+                    </a:stretch>
+                  </pic:blipFill>
+                  <pic:spPr>
+                    <a:xfrm>
+                      <a:off x="0" y="0"/>
+                      <a:ext cx="5274310" cy="1490725"/>
+                    </a:xfrm>
+                    <a:prstGeom prst="rect">
+                      <a:avLst/>
+                    </a:prstGeom>
+                  </pic:spPr>
+                </pic:pic>
+              </a:graphicData>
+            </a:graphic>
+          </wp:inline>
+        </w:drawing>
+      </w:r>
+    </w:p>
+    <w:p>
+      <w:pPr>
+        <w:pStyle w:val="3"/>
+        <w:rPr>
+          <w:rFonts w:hint="eastAsia"/>
+        </w:rPr>
+      </w:pPr>
+      <w:r>
+        <w:rPr>
+          <w:rFonts w:hint="eastAsia"/>
+          <w:lang w:val="en-US" w:eastAsia="zh-CN"/>
+        </w:rPr>
+        <w:t>所有的列表中，比如合同管理，对于可以点击的位置文字是否用颜色区分开</w:t>
+      </w:r>
+      <w:r>
+        <w:rPr>
+          <w:rFonts w:hint="eastAsia"/>
+        </w:rPr>
+        <w:t>，当前效果看不知道哪个是可以点击查看的？</w:t>
+      </w:r>
+    </w:p>
+    <w:p>
+      <w:pPr>
+        <w:rPr>
+          <w:rFonts w:hint="eastAsia"/>
+        </w:rPr>
+      </w:pPr>
+      <w:r>
+        <w:rPr>
+          <w:rFonts w:hint="eastAsia"/>
+          <w:color w:val="FF0000"/>
+          <w:sz w:val="24"/>
+          <w:szCs w:val="24"/>
+          <w:lang w:val="en-US" w:eastAsia="zh-CN"/>
+        </w:rPr>
+        <w:t>反馈：待完善</w:t>
+      </w:r>
+    </w:p>
+    <w:p>
+      <w:pPr>
+        <w:pStyle w:val="9"/>
+        <w:ind w:left="360" w:firstLine="0" w:firstLineChars="0"/>
+        <w:rPr>
+          <w:rFonts w:hint="eastAsia"/>
+        </w:rPr>
+      </w:pPr>
+      <w:r>
+        <w:drawing>
+          <wp:inline distT="0" distB="0" distL="0" distR="0">
+            <wp:extent cx="5274310" cy="777240"/>
+            <wp:effectExtent l="0" t="0" r="2540" b="3810"/>
+            <wp:docPr id="3" name="图片 3"/>
+            <wp:cNvGraphicFramePr>
+              <a:graphicFrameLocks xmlns:a="http://schemas.openxmlformats.org/drawingml/2006/main" noChangeAspect="1"/>
+            </wp:cNvGraphicFramePr>
+            <a:graphic xmlns:a="http://schemas.openxmlformats.org/drawingml/2006/main">
+              <a:graphicData uri="http://schemas.openxmlformats.org/drawingml/2006/picture">
+                <pic:pic xmlns:pic="http://schemas.openxmlformats.org/drawingml/2006/picture">
+                  <pic:nvPicPr>
+                    <pic:cNvPr id="3" name="图片 3"/>
+                    <pic:cNvPicPr>
+                      <a:picLocks noChangeAspect="1"/>
+                    </pic:cNvPicPr>
+                  </pic:nvPicPr>
+                  <pic:blipFill>
+                    <a:blip r:embed="rId7"/>
+                    <a:stretch>
+                      <a:fillRect/>
+                    </a:stretch>
+                  </pic:blipFill>
+                  <pic:spPr>
+                    <a:xfrm>
+                      <a:off x="0" y="0"/>
+                      <a:ext cx="5274310" cy="777717"/>
+                    </a:xfrm>
+                    <a:prstGeom prst="rect">
+                      <a:avLst/>
+                    </a:prstGeom>
+                  </pic:spPr>
+                </pic:pic>
+              </a:graphicData>
+            </a:graphic>
+          </wp:inline>
+        </w:drawing>
+      </w:r>
+    </w:p>
+    <w:p>
+      <w:pPr>
+        <w:pStyle w:val="9"/>
+        <w:numPr>
+          <w:ilvl w:val="0"/>
+          <w:numId w:val="2"/>
+        </w:numPr>
+        <w:ind w:firstLineChars="0"/>
+        <w:rPr>
+          <w:rFonts w:hint="eastAsia" w:ascii="Arial" w:hAnsi="Arial" w:eastAsia="黑体" w:cstheme="minorBidi"/>
+          <w:b/>
+          <w:kern w:val="2"/>
+          <w:sz w:val="32"/>
+          <w:szCs w:val="22"/>
+          <w:lang w:val="en-US" w:eastAsia="zh-CN" w:bidi="ar-SA"/>
+        </w:rPr>
+      </w:pPr>
+      <w:r>
+        <w:rPr>
+          <w:rFonts w:hint="eastAsia" w:ascii="Arial" w:hAnsi="Arial" w:eastAsia="黑体" w:cstheme="minorBidi"/>
+          <w:b/>
+          <w:kern w:val="2"/>
+          <w:sz w:val="32"/>
+          <w:szCs w:val="22"/>
+          <w:lang w:val="en-US" w:eastAsia="zh-CN" w:bidi="ar-SA"/>
+        </w:rPr>
+        <w:t>合同管理中，这个样式方便修改吗？目前看不协调。</w:t>
+      </w:r>
+    </w:p>
+    <w:p>
+      <w:pPr>
+        <w:rPr>
+          <w:rFonts w:hint="eastAsia"/>
+        </w:rPr>
+      </w:pPr>
+      <w:r>
+        <w:rPr>
+          <w:rFonts w:hint="eastAsia"/>
+          <w:color w:val="FF0000"/>
+          <w:sz w:val="24"/>
+          <w:szCs w:val="24"/>
+          <w:lang w:val="en-US" w:eastAsia="zh-CN"/>
+        </w:rPr>
+        <w:t>反馈：待完善</w:t>
+      </w:r>
+    </w:p>
+    <w:p>
+      <w:pPr>
+        <w:pStyle w:val="9"/>
+        <w:numPr>
+          <w:ilvl w:val="0"/>
+          <w:numId w:val="0"/>
+        </w:numPr>
+        <w:ind w:leftChars="0"/>
+        <w:rPr>
+          <w:rFonts w:hint="eastAsia"/>
+        </w:rPr>
+      </w:pPr>
+    </w:p>
+    <w:p>
+      <w:pPr>
+        <w:pStyle w:val="9"/>
+        <w:ind w:left="360" w:firstLine="0" w:firstLineChars="0"/>
+        <w:rPr>
+          <w:rFonts w:hint="eastAsia"/>
+        </w:rPr>
+      </w:pPr>
+      <w:r>
+        <w:drawing>
+          <wp:inline distT="0" distB="0" distL="0" distR="0">
+            <wp:extent cx="3695700" cy="3419475"/>
+            <wp:effectExtent l="0" t="0" r="0" b="9525"/>
+            <wp:docPr id="4" name="图片 4"/>
+            <wp:cNvGraphicFramePr>
+              <a:graphicFrameLocks xmlns:a="http://schemas.openxmlformats.org/drawingml/2006/main" noChangeAspect="1"/>
+            </wp:cNvGraphicFramePr>
+            <a:graphic xmlns:a="http://schemas.openxmlformats.org/drawingml/2006/main">
+              <a:graphicData uri="http://schemas.openxmlformats.org/drawingml/2006/picture">
+                <pic:pic xmlns:pic="http://schemas.openxmlformats.org/drawingml/2006/picture">
+                  <pic:nvPicPr>
+                    <pic:cNvPr id="4" name="图片 4"/>
+                    <pic:cNvPicPr>
+                      <a:picLocks noChangeAspect="1"/>
+                    </pic:cNvPicPr>
+                  </pic:nvPicPr>
+                  <pic:blipFill>
+                    <a:blip r:embed="rId8"/>
+                    <a:stretch>
+                      <a:fillRect/>
+                    </a:stretch>
+                  </pic:blipFill>
+                  <pic:spPr>
+                    <a:xfrm>
+                      <a:off x="0" y="0"/>
+                      <a:ext cx="3695700" cy="3419475"/>
+                    </a:xfrm>
+                    <a:prstGeom prst="rect">
+                      <a:avLst/>
+                    </a:prstGeom>
+                  </pic:spPr>
+                </pic:pic>
+              </a:graphicData>
+            </a:graphic>
+          </wp:inline>
+        </w:drawing>
+      </w:r>
+    </w:p>
+    <w:p>
+      <w:r>
+        <w:drawing>
+          <wp:inline distT="0" distB="0" distL="0" distR="0">
+            <wp:extent cx="5267325" cy="4657725"/>
+            <wp:effectExtent l="0" t="0" r="9525" b="9525"/>
+            <wp:docPr id="13" name="图片 13"/>
+            <wp:cNvGraphicFramePr>
+              <a:graphicFrameLocks xmlns:a="http://schemas.openxmlformats.org/drawingml/2006/main" noChangeAspect="1"/>
+            </wp:cNvGraphicFramePr>
+            <a:graphic xmlns:a="http://schemas.openxmlformats.org/drawingml/2006/main">
+              <a:graphicData uri="http://schemas.openxmlformats.org/drawingml/2006/picture">
+                <pic:pic xmlns:pic="http://schemas.openxmlformats.org/drawingml/2006/picture">
+                  <pic:nvPicPr>
+                    <pic:cNvPr id="13" name="图片 13"/>
+                    <pic:cNvPicPr>
+                      <a:picLocks noChangeAspect="1"/>
+                    </pic:cNvPicPr>
+                  </pic:nvPicPr>
+                  <pic:blipFill>
+                    <a:blip r:embed="rId9"/>
+                    <a:stretch>
+                      <a:fillRect/>
+                    </a:stretch>
+                  </pic:blipFill>
+                  <pic:spPr>
+                    <a:xfrm>
+                      <a:off x="0" y="0"/>
+                      <a:ext cx="5267325" cy="4657725"/>
+                    </a:xfrm>
+                    <a:prstGeom prst="rect">
+                      <a:avLst/>
+                    </a:prstGeom>
+                  </pic:spPr>
+                </pic:pic>
+              </a:graphicData>
+            </a:graphic>
+          </wp:inline>
+        </w:drawing>
+      </w:r>
+    </w:p>
+    <w:p>
+      <w:r>
+        <w:drawing>
+          <wp:inline distT="0" distB="0" distL="0" distR="0">
+            <wp:extent cx="5274310" cy="3249295"/>
+            <wp:effectExtent l="0" t="0" r="2540" b="8255"/>
+            <wp:docPr id="5" name="图片 5"/>
+            <wp:cNvGraphicFramePr>
+              <a:graphicFrameLocks xmlns:a="http://schemas.openxmlformats.org/drawingml/2006/main" noChangeAspect="1"/>
+            </wp:cNvGraphicFramePr>
+            <a:graphic xmlns:a="http://schemas.openxmlformats.org/drawingml/2006/main">
+              <a:graphicData uri="http://schemas.openxmlformats.org/drawingml/2006/picture">
+                <pic:pic xmlns:pic="http://schemas.openxmlformats.org/drawingml/2006/picture">
+                  <pic:nvPicPr>
+                    <pic:cNvPr id="5" name="图片 5"/>
+                    <pic:cNvPicPr>
+                      <a:picLocks noChangeAspect="1"/>
+                    </pic:cNvPicPr>
+                  </pic:nvPicPr>
+                  <pic:blipFill>
+                    <a:blip r:embed="rId10"/>
+                    <a:stretch>
+                      <a:fillRect/>
+                    </a:stretch>
+                  </pic:blipFill>
+                  <pic:spPr>
+                    <a:xfrm>
+                      <a:off x="0" y="0"/>
+                      <a:ext cx="5274310" cy="3249439"/>
+                    </a:xfrm>
+                    <a:prstGeom prst="rect">
+                      <a:avLst/>
+                    </a:prstGeom>
+                  </pic:spPr>
+                </pic:pic>
+              </a:graphicData>
+            </a:graphic>
+          </wp:inline>
+        </w:drawing>
+      </w:r>
+    </w:p>
+    <w:p>
+      <w:r>
+        <w:rPr>
+          <w:rFonts w:hint="eastAsia"/>
+        </w:rPr>
+        <w:t>改成以下的样式，匹配整个风格（在海报管理demo中点击大图可看到的效果，我把文字修改了一下，参考</w:t>
+      </w:r>
+      <w:r>
+        <w:fldChar w:fldCharType="begin"/>
+      </w:r>
+      <w:r>
+        <w:instrText xml:space="preserve"> HYPERLINK "http://msec.jieqiangtec.com/ms/posters.php" </w:instrText>
+      </w:r>
+      <w:r>
+        <w:fldChar w:fldCharType="separate"/>
+      </w:r>
+      <w:r>
+        <w:rPr>
+          <w:rStyle w:val="7"/>
+        </w:rPr>
+        <w:t>http://msec.jieqiangtec.com/ms/posters.php</w:t>
+      </w:r>
+      <w:r>
+        <w:rPr>
+          <w:rStyle w:val="7"/>
+        </w:rPr>
+        <w:fldChar w:fldCharType="end"/>
+      </w:r>
+      <w:r>
+        <w:rPr>
+          <w:rFonts w:hint="eastAsia"/>
+        </w:rPr>
+        <w:t>）：</w:t>
+      </w:r>
+    </w:p>
+    <w:p>
+      <w:r>
+        <w:drawing>
+          <wp:inline distT="0" distB="0" distL="0" distR="0">
+            <wp:extent cx="5274310" cy="2305050"/>
+            <wp:effectExtent l="0" t="0" r="2540" b="0"/>
+            <wp:docPr id="12" name="图片 12"/>
+            <wp:cNvGraphicFramePr>
+              <a:graphicFrameLocks xmlns:a="http://schemas.openxmlformats.org/drawingml/2006/main" noChangeAspect="1"/>
+            </wp:cNvGraphicFramePr>
+            <a:graphic xmlns:a="http://schemas.openxmlformats.org/drawingml/2006/main">
+              <a:graphicData uri="http://schemas.openxmlformats.org/drawingml/2006/picture">
+                <pic:pic xmlns:pic="http://schemas.openxmlformats.org/drawingml/2006/picture">
+                  <pic:nvPicPr>
+                    <pic:cNvPr id="12" name="图片 12"/>
+                    <pic:cNvPicPr>
+                      <a:picLocks noChangeAspect="1"/>
+                    </pic:cNvPicPr>
+                  </pic:nvPicPr>
+                  <pic:blipFill>
+                    <a:blip r:embed="rId11"/>
+                    <a:stretch>
+                      <a:fillRect/>
+                    </a:stretch>
+                  </pic:blipFill>
+                  <pic:spPr>
+                    <a:xfrm>
+                      <a:off x="0" y="0"/>
+                      <a:ext cx="5274310" cy="2305050"/>
+                    </a:xfrm>
+                    <a:prstGeom prst="rect">
+                      <a:avLst/>
+                    </a:prstGeom>
+                  </pic:spPr>
+                </pic:pic>
+              </a:graphicData>
+            </a:graphic>
+          </wp:inline>
+        </w:drawing>
+      </w:r>
+    </w:p>
+    <w:p>
+      <w:r>
+        <w:drawing>
+          <wp:inline distT="0" distB="0" distL="0" distR="0">
+            <wp:extent cx="5274310" cy="3307715"/>
+            <wp:effectExtent l="0" t="0" r="2540" b="6985"/>
+            <wp:docPr id="11" name="图片 11"/>
+            <wp:cNvGraphicFramePr>
+              <a:graphicFrameLocks xmlns:a="http://schemas.openxmlformats.org/drawingml/2006/main" noChangeAspect="1"/>
+            </wp:cNvGraphicFramePr>
+            <a:graphic xmlns:a="http://schemas.openxmlformats.org/drawingml/2006/main">
+              <a:graphicData uri="http://schemas.openxmlformats.org/drawingml/2006/picture">
+                <pic:pic xmlns:pic="http://schemas.openxmlformats.org/drawingml/2006/picture">
+                  <pic:nvPicPr>
+                    <pic:cNvPr id="11" name="图片 11"/>
+                    <pic:cNvPicPr>
+                      <a:picLocks noChangeAspect="1"/>
+                    </pic:cNvPicPr>
+                  </pic:nvPicPr>
+                  <pic:blipFill>
+                    <a:blip r:embed="rId12"/>
+                    <a:stretch>
+                      <a:fillRect/>
+                    </a:stretch>
+                  </pic:blipFill>
+                  <pic:spPr>
+                    <a:xfrm>
+                      <a:off x="0" y="0"/>
+                      <a:ext cx="5274310" cy="3308042"/>
+                    </a:xfrm>
+                    <a:prstGeom prst="rect">
+                      <a:avLst/>
+                    </a:prstGeom>
+                  </pic:spPr>
+                </pic:pic>
+              </a:graphicData>
+            </a:graphic>
+          </wp:inline>
+        </w:drawing>
+      </w:r>
+    </w:p>
     <w:p>
       <w:pPr>
         <w:pStyle w:val="3"/>
@@ -60,7 +860,7 @@
                     </pic:cNvPicPr>
                   </pic:nvPicPr>
                   <pic:blipFill>
-                    <a:blip r:embed="rId4"/>
+                    <a:blip r:embed="rId13"/>
                     <a:stretch>
                       <a:fillRect/>
                     </a:stretch>
@@ -88,11 +888,21 @@
           <w:rFonts w:hint="eastAsia"/>
         </w:rPr>
       </w:pPr>
-      <w:r>
-        <w:rPr>
-          <w:rFonts w:hint="eastAsia"/>
-        </w:rPr>
-        <w:t>关于联盟公告：</w:t>
+      <w:bookmarkStart w:id="0" w:name="_GoBack"/>
+      <w:bookmarkEnd w:id="0"/>
+    </w:p>
+    <w:p>
+      <w:pPr>
+        <w:pStyle w:val="3"/>
+        <w:rPr>
+          <w:rFonts w:hint="eastAsia"/>
+        </w:rPr>
+      </w:pPr>
+      <w:r>
+        <w:rPr>
+          <w:rFonts w:hint="eastAsia"/>
+        </w:rPr>
+        <w:t>手机上：权限管理中管理权限和编辑角色的显示100%自适应问题：</w:t>
       </w:r>
     </w:p>
     <w:p>
@@ -109,543 +919,10 @@
           <w:szCs w:val="24"/>
           <w:lang w:val="en-US" w:eastAsia="zh-CN"/>
         </w:rPr>
-        <w:t>反馈：设计未关联用户是否阅读</w:t>
-      </w:r>
-    </w:p>
-    <w:p>
-      <w:pPr>
-        <w:rPr>
-          <w:rFonts w:hint="eastAsia"/>
-        </w:rPr>
-      </w:pPr>
-    </w:p>
-    <w:p>
-      <w:pPr>
-        <w:pStyle w:val="9"/>
-        <w:ind w:left="360" w:firstLine="0" w:firstLineChars="0"/>
-        <w:rPr>
-          <w:rFonts w:hint="eastAsia"/>
-        </w:rPr>
-      </w:pPr>
-      <w:r>
-        <w:rPr>
-          <w:rFonts w:hint="eastAsia"/>
-        </w:rPr>
-        <w:t>比如未点击阅读过的就</w:t>
-      </w:r>
-      <w:r>
-        <w:rPr>
-          <w:rFonts w:hint="eastAsia"/>
-          <w:b/>
-        </w:rPr>
-        <w:t>加粗</w:t>
-      </w:r>
-      <w:r>
-        <w:rPr>
-          <w:rFonts w:hint="eastAsia"/>
-        </w:rPr>
-        <w:t>显示？</w:t>
-      </w:r>
-    </w:p>
-    <w:p>
-      <w:pPr>
-        <w:pStyle w:val="9"/>
-        <w:ind w:left="360" w:firstLine="0" w:firstLineChars="0"/>
-        <w:rPr>
-          <w:rFonts w:hint="eastAsia"/>
-        </w:rPr>
-      </w:pPr>
-      <w:r>
-        <w:drawing>
-          <wp:inline distT="0" distB="0" distL="0" distR="0">
-            <wp:extent cx="5274310" cy="1490345"/>
-            <wp:effectExtent l="0" t="0" r="2540" b="0"/>
-            <wp:docPr id="2" name="图片 2"/>
-            <wp:cNvGraphicFramePr>
-              <a:graphicFrameLocks xmlns:a="http://schemas.openxmlformats.org/drawingml/2006/main" noChangeAspect="1"/>
-            </wp:cNvGraphicFramePr>
-            <a:graphic xmlns:a="http://schemas.openxmlformats.org/drawingml/2006/main">
-              <a:graphicData uri="http://schemas.openxmlformats.org/drawingml/2006/picture">
-                <pic:pic xmlns:pic="http://schemas.openxmlformats.org/drawingml/2006/picture">
-                  <pic:nvPicPr>
-                    <pic:cNvPr id="2" name="图片 2"/>
-                    <pic:cNvPicPr>
-                      <a:picLocks noChangeAspect="1"/>
-                    </pic:cNvPicPr>
-                  </pic:nvPicPr>
-                  <pic:blipFill>
-                    <a:blip r:embed="rId5"/>
-                    <a:stretch>
-                      <a:fillRect/>
-                    </a:stretch>
-                  </pic:blipFill>
-                  <pic:spPr>
-                    <a:xfrm>
-                      <a:off x="0" y="0"/>
-                      <a:ext cx="5274310" cy="1490725"/>
-                    </a:xfrm>
-                    <a:prstGeom prst="rect">
-                      <a:avLst/>
-                    </a:prstGeom>
-                  </pic:spPr>
-                </pic:pic>
-              </a:graphicData>
-            </a:graphic>
-          </wp:inline>
-        </w:drawing>
-      </w:r>
-    </w:p>
-    <w:p>
-      <w:pPr>
-        <w:pStyle w:val="3"/>
-        <w:rPr>
-          <w:rFonts w:hint="eastAsia"/>
-        </w:rPr>
-      </w:pPr>
-      <w:r>
-        <w:rPr>
-          <w:rFonts w:hint="eastAsia"/>
-          <w:lang w:val="en-US" w:eastAsia="zh-CN"/>
-        </w:rPr>
-        <w:t>所有的列表中，比如合同管理，对于可以点击的位置文字是否用颜色区分开</w:t>
-      </w:r>
-      <w:r>
-        <w:rPr>
-          <w:rFonts w:hint="eastAsia"/>
-        </w:rPr>
-        <w:t>，当前效果看不知道哪个是可以点击查看的？</w:t>
-      </w:r>
-    </w:p>
-    <w:p>
-      <w:pPr>
-        <w:rPr>
-          <w:rFonts w:hint="eastAsia"/>
-        </w:rPr>
-      </w:pPr>
-      <w:r>
-        <w:rPr>
-          <w:rFonts w:hint="eastAsia"/>
-          <w:color w:val="FF0000"/>
-          <w:sz w:val="24"/>
-          <w:szCs w:val="24"/>
-          <w:lang w:val="en-US" w:eastAsia="zh-CN"/>
-        </w:rPr>
-        <w:t>反馈：待完善</w:t>
-      </w:r>
-    </w:p>
-    <w:p>
-      <w:pPr>
-        <w:pStyle w:val="9"/>
-        <w:ind w:left="360" w:firstLine="0" w:firstLineChars="0"/>
-        <w:rPr>
-          <w:rFonts w:hint="eastAsia"/>
-        </w:rPr>
-      </w:pPr>
-      <w:r>
-        <w:drawing>
-          <wp:inline distT="0" distB="0" distL="0" distR="0">
-            <wp:extent cx="5274310" cy="777240"/>
-            <wp:effectExtent l="0" t="0" r="2540" b="3810"/>
-            <wp:docPr id="3" name="图片 3"/>
-            <wp:cNvGraphicFramePr>
-              <a:graphicFrameLocks xmlns:a="http://schemas.openxmlformats.org/drawingml/2006/main" noChangeAspect="1"/>
-            </wp:cNvGraphicFramePr>
-            <a:graphic xmlns:a="http://schemas.openxmlformats.org/drawingml/2006/main">
-              <a:graphicData uri="http://schemas.openxmlformats.org/drawingml/2006/picture">
-                <pic:pic xmlns:pic="http://schemas.openxmlformats.org/drawingml/2006/picture">
-                  <pic:nvPicPr>
-                    <pic:cNvPr id="3" name="图片 3"/>
-                    <pic:cNvPicPr>
-                      <a:picLocks noChangeAspect="1"/>
-                    </pic:cNvPicPr>
-                  </pic:nvPicPr>
-                  <pic:blipFill>
-                    <a:blip r:embed="rId6"/>
-                    <a:stretch>
-                      <a:fillRect/>
-                    </a:stretch>
-                  </pic:blipFill>
-                  <pic:spPr>
-                    <a:xfrm>
-                      <a:off x="0" y="0"/>
-                      <a:ext cx="5274310" cy="777717"/>
-                    </a:xfrm>
-                    <a:prstGeom prst="rect">
-                      <a:avLst/>
-                    </a:prstGeom>
-                  </pic:spPr>
-                </pic:pic>
-              </a:graphicData>
-            </a:graphic>
-          </wp:inline>
-        </w:drawing>
-      </w:r>
-    </w:p>
-    <w:p>
-      <w:pPr>
-        <w:pStyle w:val="9"/>
-        <w:numPr>
-          <w:ilvl w:val="0"/>
-          <w:numId w:val="1"/>
-        </w:numPr>
-        <w:ind w:firstLineChars="0"/>
-        <w:rPr>
-          <w:rFonts w:hint="eastAsia" w:ascii="Arial" w:hAnsi="Arial" w:eastAsia="黑体" w:cstheme="minorBidi"/>
-          <w:b/>
-          <w:kern w:val="2"/>
-          <w:sz w:val="32"/>
-          <w:szCs w:val="22"/>
-          <w:lang w:val="en-US" w:eastAsia="zh-CN" w:bidi="ar-SA"/>
-        </w:rPr>
-      </w:pPr>
-      <w:r>
-        <w:rPr>
-          <w:rFonts w:hint="eastAsia" w:ascii="Arial" w:hAnsi="Arial" w:eastAsia="黑体" w:cstheme="minorBidi"/>
-          <w:b/>
-          <w:kern w:val="2"/>
-          <w:sz w:val="32"/>
-          <w:szCs w:val="22"/>
-          <w:lang w:val="en-US" w:eastAsia="zh-CN" w:bidi="ar-SA"/>
-        </w:rPr>
-        <w:t>合同管理中，这个样式方便修改吗？目前看不协调。</w:t>
-      </w:r>
-    </w:p>
-    <w:p>
-      <w:pPr>
-        <w:rPr>
-          <w:rFonts w:hint="eastAsia"/>
-        </w:rPr>
-      </w:pPr>
-      <w:r>
-        <w:rPr>
-          <w:rFonts w:hint="eastAsia"/>
-          <w:color w:val="FF0000"/>
-          <w:sz w:val="24"/>
-          <w:szCs w:val="24"/>
-          <w:lang w:val="en-US" w:eastAsia="zh-CN"/>
-        </w:rPr>
-        <w:t>反馈：待完善</w:t>
-      </w:r>
-    </w:p>
-    <w:p>
-      <w:pPr>
-        <w:pStyle w:val="9"/>
-        <w:numPr>
-          <w:numId w:val="0"/>
-        </w:numPr>
-        <w:ind w:leftChars="0"/>
-        <w:rPr>
-          <w:rFonts w:hint="eastAsia"/>
-        </w:rPr>
-      </w:pPr>
-    </w:p>
-    <w:p>
-      <w:pPr>
-        <w:pStyle w:val="9"/>
-        <w:ind w:left="360" w:firstLine="0" w:firstLineChars="0"/>
-        <w:rPr>
-          <w:rFonts w:hint="eastAsia"/>
-        </w:rPr>
-      </w:pPr>
-      <w:r>
-        <w:drawing>
-          <wp:inline distT="0" distB="0" distL="0" distR="0">
-            <wp:extent cx="3695700" cy="3419475"/>
-            <wp:effectExtent l="0" t="0" r="0" b="9525"/>
-            <wp:docPr id="4" name="图片 4"/>
-            <wp:cNvGraphicFramePr>
-              <a:graphicFrameLocks xmlns:a="http://schemas.openxmlformats.org/drawingml/2006/main" noChangeAspect="1"/>
-            </wp:cNvGraphicFramePr>
-            <a:graphic xmlns:a="http://schemas.openxmlformats.org/drawingml/2006/main">
-              <a:graphicData uri="http://schemas.openxmlformats.org/drawingml/2006/picture">
-                <pic:pic xmlns:pic="http://schemas.openxmlformats.org/drawingml/2006/picture">
-                  <pic:nvPicPr>
-                    <pic:cNvPr id="4" name="图片 4"/>
-                    <pic:cNvPicPr>
-                      <a:picLocks noChangeAspect="1"/>
-                    </pic:cNvPicPr>
-                  </pic:nvPicPr>
-                  <pic:blipFill>
-                    <a:blip r:embed="rId7"/>
-                    <a:stretch>
-                      <a:fillRect/>
-                    </a:stretch>
-                  </pic:blipFill>
-                  <pic:spPr>
-                    <a:xfrm>
-                      <a:off x="0" y="0"/>
-                      <a:ext cx="3695700" cy="3419475"/>
-                    </a:xfrm>
-                    <a:prstGeom prst="rect">
-                      <a:avLst/>
-                    </a:prstGeom>
-                  </pic:spPr>
-                </pic:pic>
-              </a:graphicData>
-            </a:graphic>
-          </wp:inline>
-        </w:drawing>
-      </w:r>
-    </w:p>
-    <w:p>
-      <w:r>
-        <w:drawing>
-          <wp:inline distT="0" distB="0" distL="0" distR="0">
-            <wp:extent cx="5267325" cy="4657725"/>
-            <wp:effectExtent l="0" t="0" r="9525" b="9525"/>
-            <wp:docPr id="13" name="图片 13"/>
-            <wp:cNvGraphicFramePr>
-              <a:graphicFrameLocks xmlns:a="http://schemas.openxmlformats.org/drawingml/2006/main" noChangeAspect="1"/>
-            </wp:cNvGraphicFramePr>
-            <a:graphic xmlns:a="http://schemas.openxmlformats.org/drawingml/2006/main">
-              <a:graphicData uri="http://schemas.openxmlformats.org/drawingml/2006/picture">
-                <pic:pic xmlns:pic="http://schemas.openxmlformats.org/drawingml/2006/picture">
-                  <pic:nvPicPr>
-                    <pic:cNvPr id="13" name="图片 13"/>
-                    <pic:cNvPicPr>
-                      <a:picLocks noChangeAspect="1"/>
-                    </pic:cNvPicPr>
-                  </pic:nvPicPr>
-                  <pic:blipFill>
-                    <a:blip r:embed="rId8"/>
-                    <a:stretch>
-                      <a:fillRect/>
-                    </a:stretch>
-                  </pic:blipFill>
-                  <pic:spPr>
-                    <a:xfrm>
-                      <a:off x="0" y="0"/>
-                      <a:ext cx="5267325" cy="4657725"/>
-                    </a:xfrm>
-                    <a:prstGeom prst="rect">
-                      <a:avLst/>
-                    </a:prstGeom>
-                  </pic:spPr>
-                </pic:pic>
-              </a:graphicData>
-            </a:graphic>
-          </wp:inline>
-        </w:drawing>
-      </w:r>
-    </w:p>
-    <w:p>
-      <w:r>
-        <w:drawing>
-          <wp:inline distT="0" distB="0" distL="0" distR="0">
-            <wp:extent cx="5274310" cy="3249295"/>
-            <wp:effectExtent l="0" t="0" r="2540" b="8255"/>
-            <wp:docPr id="5" name="图片 5"/>
-            <wp:cNvGraphicFramePr>
-              <a:graphicFrameLocks xmlns:a="http://schemas.openxmlformats.org/drawingml/2006/main" noChangeAspect="1"/>
-            </wp:cNvGraphicFramePr>
-            <a:graphic xmlns:a="http://schemas.openxmlformats.org/drawingml/2006/main">
-              <a:graphicData uri="http://schemas.openxmlformats.org/drawingml/2006/picture">
-                <pic:pic xmlns:pic="http://schemas.openxmlformats.org/drawingml/2006/picture">
-                  <pic:nvPicPr>
-                    <pic:cNvPr id="5" name="图片 5"/>
-                    <pic:cNvPicPr>
-                      <a:picLocks noChangeAspect="1"/>
-                    </pic:cNvPicPr>
-                  </pic:nvPicPr>
-                  <pic:blipFill>
-                    <a:blip r:embed="rId9"/>
-                    <a:stretch>
-                      <a:fillRect/>
-                    </a:stretch>
-                  </pic:blipFill>
-                  <pic:spPr>
-                    <a:xfrm>
-                      <a:off x="0" y="0"/>
-                      <a:ext cx="5274310" cy="3249439"/>
-                    </a:xfrm>
-                    <a:prstGeom prst="rect">
-                      <a:avLst/>
-                    </a:prstGeom>
-                  </pic:spPr>
-                </pic:pic>
-              </a:graphicData>
-            </a:graphic>
-          </wp:inline>
-        </w:drawing>
-      </w:r>
-    </w:p>
-    <w:p>
-      <w:r>
-        <w:rPr>
-          <w:rFonts w:hint="eastAsia"/>
-        </w:rPr>
-        <w:t>改成以下的样式，匹配整个风格（在海报管理demo中点击大图可看到的效果，我把文字修改了一下，参考</w:t>
-      </w:r>
-      <w:r>
-        <w:fldChar w:fldCharType="begin"/>
-      </w:r>
-      <w:r>
-        <w:instrText xml:space="preserve"> HYPERLINK "http://msec.jieqiangtec.com/ms/posters.php" </w:instrText>
-      </w:r>
-      <w:r>
-        <w:fldChar w:fldCharType="separate"/>
-      </w:r>
-      <w:r>
-        <w:rPr>
-          <w:rStyle w:val="7"/>
-        </w:rPr>
-        <w:t>http://msec.jieqiangtec.com/ms/posters.php</w:t>
-      </w:r>
-      <w:r>
-        <w:rPr>
-          <w:rStyle w:val="7"/>
-        </w:rPr>
-        <w:fldChar w:fldCharType="end"/>
-      </w:r>
-      <w:r>
-        <w:rPr>
-          <w:rFonts w:hint="eastAsia"/>
-        </w:rPr>
-        <w:t>）：</w:t>
-      </w:r>
-    </w:p>
-    <w:p>
-      <w:r>
-        <w:drawing>
-          <wp:inline distT="0" distB="0" distL="0" distR="0">
-            <wp:extent cx="5274310" cy="2305050"/>
-            <wp:effectExtent l="0" t="0" r="2540" b="0"/>
-            <wp:docPr id="12" name="图片 12"/>
-            <wp:cNvGraphicFramePr>
-              <a:graphicFrameLocks xmlns:a="http://schemas.openxmlformats.org/drawingml/2006/main" noChangeAspect="1"/>
-            </wp:cNvGraphicFramePr>
-            <a:graphic xmlns:a="http://schemas.openxmlformats.org/drawingml/2006/main">
-              <a:graphicData uri="http://schemas.openxmlformats.org/drawingml/2006/picture">
-                <pic:pic xmlns:pic="http://schemas.openxmlformats.org/drawingml/2006/picture">
-                  <pic:nvPicPr>
-                    <pic:cNvPr id="12" name="图片 12"/>
-                    <pic:cNvPicPr>
-                      <a:picLocks noChangeAspect="1"/>
-                    </pic:cNvPicPr>
-                  </pic:nvPicPr>
-                  <pic:blipFill>
-                    <a:blip r:embed="rId10"/>
-                    <a:stretch>
-                      <a:fillRect/>
-                    </a:stretch>
-                  </pic:blipFill>
-                  <pic:spPr>
-                    <a:xfrm>
-                      <a:off x="0" y="0"/>
-                      <a:ext cx="5274310" cy="2305050"/>
-                    </a:xfrm>
-                    <a:prstGeom prst="rect">
-                      <a:avLst/>
-                    </a:prstGeom>
-                  </pic:spPr>
-                </pic:pic>
-              </a:graphicData>
-            </a:graphic>
-          </wp:inline>
-        </w:drawing>
-      </w:r>
-    </w:p>
-    <w:p>
-      <w:r>
-        <w:drawing>
-          <wp:inline distT="0" distB="0" distL="0" distR="0">
-            <wp:extent cx="5274310" cy="3307715"/>
-            <wp:effectExtent l="0" t="0" r="2540" b="6985"/>
-            <wp:docPr id="11" name="图片 11"/>
-            <wp:cNvGraphicFramePr>
-              <a:graphicFrameLocks xmlns:a="http://schemas.openxmlformats.org/drawingml/2006/main" noChangeAspect="1"/>
-            </wp:cNvGraphicFramePr>
-            <a:graphic xmlns:a="http://schemas.openxmlformats.org/drawingml/2006/main">
-              <a:graphicData uri="http://schemas.openxmlformats.org/drawingml/2006/picture">
-                <pic:pic xmlns:pic="http://schemas.openxmlformats.org/drawingml/2006/picture">
-                  <pic:nvPicPr>
-                    <pic:cNvPr id="11" name="图片 11"/>
-                    <pic:cNvPicPr>
-                      <a:picLocks noChangeAspect="1"/>
-                    </pic:cNvPicPr>
-                  </pic:nvPicPr>
-                  <pic:blipFill>
-                    <a:blip r:embed="rId11"/>
-                    <a:stretch>
-                      <a:fillRect/>
-                    </a:stretch>
-                  </pic:blipFill>
-                  <pic:spPr>
-                    <a:xfrm>
-                      <a:off x="0" y="0"/>
-                      <a:ext cx="5274310" cy="3308042"/>
-                    </a:xfrm>
-                    <a:prstGeom prst="rect">
-                      <a:avLst/>
-                    </a:prstGeom>
-                  </pic:spPr>
-                </pic:pic>
-              </a:graphicData>
-            </a:graphic>
-          </wp:inline>
-        </w:drawing>
-      </w:r>
-    </w:p>
-    <w:p>
-      <w:pPr>
-        <w:pStyle w:val="3"/>
-        <w:rPr>
-          <w:rFonts w:hint="eastAsia"/>
-        </w:rPr>
-      </w:pPr>
-      <w:r>
-        <w:rPr>
-          <w:rFonts w:hint="eastAsia"/>
-        </w:rPr>
-        <w:t>手机上：权限管理中管理权限</w:t>
-      </w:r>
-      <w:r>
-        <w:rPr>
-          <w:rFonts w:hint="eastAsia"/>
-        </w:rPr>
-        <w:t>和编辑</w:t>
-      </w:r>
-      <w:r>
-        <w:rPr>
-          <w:rFonts w:hint="eastAsia"/>
-        </w:rPr>
-        <w:t>角色的显示100%自适应问题：</w:t>
-      </w:r>
-    </w:p>
-    <w:p>
-      <w:pPr>
-        <w:rPr>
-          <w:rFonts w:hint="eastAsia"/>
-        </w:rPr>
-      </w:pPr>
-      <w:r>
-        <w:rPr>
-          <w:rFonts w:hint="eastAsia"/>
-          <w:color w:val="FF0000"/>
-          <w:sz w:val="24"/>
-          <w:szCs w:val="24"/>
-          <w:lang w:val="en-US" w:eastAsia="zh-CN"/>
-        </w:rPr>
-        <w:t>反馈：显示100%完善ok，权限</w:t>
-      </w:r>
-      <w:bookmarkStart w:id="0" w:name="_GoBack"/>
-      <w:bookmarkEnd w:id="0"/>
-      <w:r>
-        <w:rPr>
-          <w:rFonts w:hint="eastAsia"/>
-          <w:color w:val="FF0000"/>
-          <w:sz w:val="24"/>
-          <w:szCs w:val="24"/>
-          <w:lang w:val="en-US" w:eastAsia="zh-CN"/>
-        </w:rPr>
-        <w:t>排序待整合</w:t>
-      </w:r>
-    </w:p>
-    <w:p>
-      <w:pPr>
-        <w:pStyle w:val="9"/>
-        <w:ind w:left="360" w:firstLine="0" w:firstLineChars="0"/>
-      </w:pPr>
+        <w:t>反馈：完善ok</w:t>
+      </w:r>
+    </w:p>
+    <w:p>
       <w:r>
         <w:drawing>
           <wp:inline distT="0" distB="0" distL="0" distR="0">
@@ -665,7 +942,7 @@
                     </pic:cNvPicPr>
                   </pic:nvPicPr>
                   <pic:blipFill>
-                    <a:blip r:embed="rId12"/>
+                    <a:blip r:embed="rId14"/>
                     <a:stretch>
                       <a:fillRect/>
                     </a:stretch>
@@ -687,93 +964,16 @@
       </w:r>
     </w:p>
     <w:p>
+      <w:r>
+        <w:br w:type="page"/>
+      </w:r>
+    </w:p>
+    <w:p>
       <w:pPr>
         <w:pStyle w:val="9"/>
         <w:ind w:left="360" w:firstLine="0" w:firstLineChars="0"/>
       </w:pPr>
-      <w:r>
-        <w:drawing>
-          <wp:inline distT="0" distB="0" distL="0" distR="0">
-            <wp:extent cx="5274310" cy="4584700"/>
-            <wp:effectExtent l="0" t="0" r="2540" b="6350"/>
-            <wp:docPr id="7" name="图片 7"/>
-            <wp:cNvGraphicFramePr>
-              <a:graphicFrameLocks xmlns:a="http://schemas.openxmlformats.org/drawingml/2006/main" noChangeAspect="1"/>
-            </wp:cNvGraphicFramePr>
-            <a:graphic xmlns:a="http://schemas.openxmlformats.org/drawingml/2006/main">
-              <a:graphicData uri="http://schemas.openxmlformats.org/drawingml/2006/picture">
-                <pic:pic xmlns:pic="http://schemas.openxmlformats.org/drawingml/2006/picture">
-                  <pic:nvPicPr>
-                    <pic:cNvPr id="7" name="图片 7"/>
-                    <pic:cNvPicPr>
-                      <a:picLocks noChangeAspect="1"/>
-                    </pic:cNvPicPr>
-                  </pic:nvPicPr>
-                  <pic:blipFill>
-                    <a:blip r:embed="rId13"/>
-                    <a:stretch>
-                      <a:fillRect/>
-                    </a:stretch>
-                  </pic:blipFill>
-                  <pic:spPr>
-                    <a:xfrm>
-                      <a:off x="0" y="0"/>
-                      <a:ext cx="5274310" cy="4585158"/>
-                    </a:xfrm>
-                    <a:prstGeom prst="rect">
-                      <a:avLst/>
-                    </a:prstGeom>
-                  </pic:spPr>
-                </pic:pic>
-              </a:graphicData>
-            </a:graphic>
-          </wp:inline>
-        </w:drawing>
-      </w:r>
-    </w:p>
-    <w:p>
-      <w:r>
-        <w:drawing>
-          <wp:inline distT="0" distB="0" distL="0" distR="0">
-            <wp:extent cx="3219450" cy="5419725"/>
-            <wp:effectExtent l="0" t="0" r="0" b="9525"/>
-            <wp:docPr id="8" name="图片 8"/>
-            <wp:cNvGraphicFramePr>
-              <a:graphicFrameLocks xmlns:a="http://schemas.openxmlformats.org/drawingml/2006/main" noChangeAspect="1"/>
-            </wp:cNvGraphicFramePr>
-            <a:graphic xmlns:a="http://schemas.openxmlformats.org/drawingml/2006/main">
-              <a:graphicData uri="http://schemas.openxmlformats.org/drawingml/2006/picture">
-                <pic:pic xmlns:pic="http://schemas.openxmlformats.org/drawingml/2006/picture">
-                  <pic:nvPicPr>
-                    <pic:cNvPr id="8" name="图片 8"/>
-                    <pic:cNvPicPr>
-                      <a:picLocks noChangeAspect="1"/>
-                    </pic:cNvPicPr>
-                  </pic:nvPicPr>
-                  <pic:blipFill>
-                    <a:blip r:embed="rId14"/>
-                    <a:stretch>
-                      <a:fillRect/>
-                    </a:stretch>
-                  </pic:blipFill>
-                  <pic:spPr>
-                    <a:xfrm>
-                      <a:off x="0" y="0"/>
-                      <a:ext cx="3219450" cy="5419725"/>
-                    </a:xfrm>
-                    <a:prstGeom prst="rect">
-                      <a:avLst/>
-                    </a:prstGeom>
-                  </pic:spPr>
-                </pic:pic>
-              </a:graphicData>
-            </a:graphic>
-          </wp:inline>
-        </w:drawing>
-      </w:r>
-    </w:p>
-    <w:p/>
-    <w:p/>
+    </w:p>
     <w:p>
       <w:pPr>
         <w:pStyle w:val="9"/>
@@ -785,24 +985,6 @@
     </w:p>
     <w:p>
       <w:pPr>
-        <w:pStyle w:val="9"/>
-        <w:ind w:left="360" w:firstLine="0" w:firstLineChars="0"/>
-        <w:rPr>
-          <w:rFonts w:hint="eastAsia"/>
-        </w:rPr>
-      </w:pPr>
-    </w:p>
-    <w:p>
-      <w:pPr>
-        <w:pStyle w:val="9"/>
-        <w:ind w:left="360" w:firstLine="0" w:firstLineChars="0"/>
-        <w:rPr>
-          <w:rFonts w:hint="eastAsia"/>
-        </w:rPr>
-      </w:pPr>
-    </w:p>
-    <w:p>
-      <w:pPr>
         <w:pStyle w:val="3"/>
         <w:rPr>
           <w:rFonts w:hint="eastAsia"/>
@@ -812,13 +994,7 @@
         <w:rPr>
           <w:rFonts w:hint="eastAsia"/>
         </w:rPr>
-        <w:t>5.以上完成后，考虑做Zend Guard</w:t>
-      </w:r>
-      <w:r>
-        <w:rPr>
-          <w:rFonts w:hint="eastAsia"/>
-        </w:rPr>
-        <w:t>加密部署测试。之前有发过的。建议用最新版加密的。</w:t>
+        <w:t>5.以上完成后，考虑做Zend Guard加密部署测试。之前有发过的。建议用最新版加密的。</w:t>
       </w:r>
     </w:p>
     <w:sectPr>
@@ -922,7 +1098,123 @@
       </w:pPr>
     </w:lvl>
   </w:abstractNum>
+  <w:abstractNum w:abstractNumId="1">
+    <w:nsid w:val="4AA55BCF"/>
+    <w:multiLevelType w:val="multilevel"/>
+    <w:tmpl w:val="4AA55BCF"/>
+    <w:lvl w:ilvl="0" w:tentative="0">
+      <w:start w:val="1"/>
+      <w:numFmt w:val="bullet"/>
+      <w:lvlText w:val=""/>
+      <w:lvlJc w:val="left"/>
+      <w:pPr>
+        <w:ind w:left="780" w:hanging="420"/>
+      </w:pPr>
+      <w:rPr>
+        <w:rFonts w:hint="default" w:ascii="Wingdings" w:hAnsi="Wingdings"/>
+      </w:rPr>
+    </w:lvl>
+    <w:lvl w:ilvl="1" w:tentative="0">
+      <w:start w:val="1"/>
+      <w:numFmt w:val="bullet"/>
+      <w:lvlText w:val=""/>
+      <w:lvlJc w:val="left"/>
+      <w:pPr>
+        <w:ind w:left="1200" w:hanging="420"/>
+      </w:pPr>
+      <w:rPr>
+        <w:rFonts w:hint="default" w:ascii="Wingdings" w:hAnsi="Wingdings"/>
+      </w:rPr>
+    </w:lvl>
+    <w:lvl w:ilvl="2" w:tentative="0">
+      <w:start w:val="1"/>
+      <w:numFmt w:val="bullet"/>
+      <w:lvlText w:val=""/>
+      <w:lvlJc w:val="left"/>
+      <w:pPr>
+        <w:ind w:left="1620" w:hanging="420"/>
+      </w:pPr>
+      <w:rPr>
+        <w:rFonts w:hint="default" w:ascii="Wingdings" w:hAnsi="Wingdings"/>
+      </w:rPr>
+    </w:lvl>
+    <w:lvl w:ilvl="3" w:tentative="0">
+      <w:start w:val="1"/>
+      <w:numFmt w:val="bullet"/>
+      <w:lvlText w:val=""/>
+      <w:lvlJc w:val="left"/>
+      <w:pPr>
+        <w:ind w:left="2040" w:hanging="420"/>
+      </w:pPr>
+      <w:rPr>
+        <w:rFonts w:hint="default" w:ascii="Wingdings" w:hAnsi="Wingdings"/>
+      </w:rPr>
+    </w:lvl>
+    <w:lvl w:ilvl="4" w:tentative="0">
+      <w:start w:val="1"/>
+      <w:numFmt w:val="bullet"/>
+      <w:lvlText w:val=""/>
+      <w:lvlJc w:val="left"/>
+      <w:pPr>
+        <w:ind w:left="2460" w:hanging="420"/>
+      </w:pPr>
+      <w:rPr>
+        <w:rFonts w:hint="default" w:ascii="Wingdings" w:hAnsi="Wingdings"/>
+      </w:rPr>
+    </w:lvl>
+    <w:lvl w:ilvl="5" w:tentative="0">
+      <w:start w:val="1"/>
+      <w:numFmt w:val="bullet"/>
+      <w:lvlText w:val=""/>
+      <w:lvlJc w:val="left"/>
+      <w:pPr>
+        <w:ind w:left="2880" w:hanging="420"/>
+      </w:pPr>
+      <w:rPr>
+        <w:rFonts w:hint="default" w:ascii="Wingdings" w:hAnsi="Wingdings"/>
+      </w:rPr>
+    </w:lvl>
+    <w:lvl w:ilvl="6" w:tentative="0">
+      <w:start w:val="1"/>
+      <w:numFmt w:val="bullet"/>
+      <w:lvlText w:val=""/>
+      <w:lvlJc w:val="left"/>
+      <w:pPr>
+        <w:ind w:left="3300" w:hanging="420"/>
+      </w:pPr>
+      <w:rPr>
+        <w:rFonts w:hint="default" w:ascii="Wingdings" w:hAnsi="Wingdings"/>
+      </w:rPr>
+    </w:lvl>
+    <w:lvl w:ilvl="7" w:tentative="0">
+      <w:start w:val="1"/>
+      <w:numFmt w:val="bullet"/>
+      <w:lvlText w:val=""/>
+      <w:lvlJc w:val="left"/>
+      <w:pPr>
+        <w:ind w:left="3720" w:hanging="420"/>
+      </w:pPr>
+      <w:rPr>
+        <w:rFonts w:hint="default" w:ascii="Wingdings" w:hAnsi="Wingdings"/>
+      </w:rPr>
+    </w:lvl>
+    <w:lvl w:ilvl="8" w:tentative="0">
+      <w:start w:val="1"/>
+      <w:numFmt w:val="bullet"/>
+      <w:lvlText w:val=""/>
+      <w:lvlJc w:val="left"/>
+      <w:pPr>
+        <w:ind w:left="4140" w:hanging="420"/>
+      </w:pPr>
+      <w:rPr>
+        <w:rFonts w:hint="default" w:ascii="Wingdings" w:hAnsi="Wingdings"/>
+      </w:rPr>
+    </w:lvl>
+  </w:abstractNum>
   <w:num w:numId="1">
+    <w:abstractNumId w:val="1"/>
+  </w:num>
+  <w:num w:numId="2">
     <w:abstractNumId w:val="0"/>
   </w:num>
 </w:numbering>
@@ -940,7 +1232,7 @@
   <w:latentStyles w:count="260" w:defQFormat="0" w:defUnhideWhenUsed="1" w:defSemiHidden="1" w:defUIPriority="99" w:defLockedState="0">
     <w:lsdException w:qFormat="1" w:unhideWhenUsed="0" w:uiPriority="0" w:semiHidden="0" w:name="Normal"/>
     <w:lsdException w:qFormat="1" w:unhideWhenUsed="0" w:uiPriority="9" w:semiHidden="0" w:name="heading 1"/>
-    <w:lsdException w:qFormat="1" w:uiPriority="9" w:name="heading 2"/>
+    <w:lsdException w:qFormat="1" w:uiPriority="9" w:semiHidden="0" w:name="heading 2"/>
     <w:lsdException w:qFormat="1" w:uiPriority="9" w:name="heading 3"/>
     <w:lsdException w:qFormat="1" w:uiPriority="9" w:name="heading 4"/>
     <w:lsdException w:qFormat="1" w:uiPriority="9" w:name="heading 5"/>
@@ -1003,7 +1295,7 @@
     <w:lsdException w:qFormat="1" w:unhideWhenUsed="0" w:uiPriority="10" w:semiHidden="0" w:name="Title"/>
     <w:lsdException w:uiPriority="99" w:name="Closing"/>
     <w:lsdException w:uiPriority="99" w:name="Signature"/>
-    <w:lsdException w:qFormat="1" w:uiPriority="1" w:name="Default Paragraph Font"/>
+    <w:lsdException w:qFormat="1" w:uiPriority="1" w:semiHidden="0" w:name="Default Paragraph Font"/>
     <w:lsdException w:uiPriority="99" w:name="Body Text"/>
     <w:lsdException w:uiPriority="99" w:name="Body Text Indent"/>
     <w:lsdException w:uiPriority="99" w:name="List Continue"/>
@@ -1041,7 +1333,7 @@
     <w:lsdException w:uiPriority="99" w:name="HTML Sample"/>
     <w:lsdException w:uiPriority="99" w:name="HTML Typewriter"/>
     <w:lsdException w:uiPriority="99" w:name="HTML Variable"/>
-    <w:lsdException w:qFormat="1" w:uiPriority="99" w:name="Normal Table"/>
+    <w:lsdException w:qFormat="1" w:uiPriority="99" w:semiHidden="0" w:name="Normal Table"/>
     <w:lsdException w:uiPriority="99" w:name="annotation subject"/>
     <w:lsdException w:uiPriority="99" w:name="Table Simple 1"/>
     <w:lsdException w:uiPriority="99" w:name="Table Simple 2"/>
@@ -1085,7 +1377,7 @@
     <w:lsdException w:uiPriority="99" w:name="Table Web 1"/>
     <w:lsdException w:uiPriority="99" w:name="Table Web 2"/>
     <w:lsdException w:uiPriority="99" w:name="Table Web 3"/>
-    <w:lsdException w:qFormat="1" w:uiPriority="99" w:name="Balloon Text"/>
+    <w:lsdException w:qFormat="1" w:uiPriority="99" w:semiHidden="0" w:name="Balloon Text"/>
     <w:lsdException w:unhideWhenUsed="0" w:uiPriority="59" w:semiHidden="0" w:name="Table Grid"/>
     <w:lsdException w:uiPriority="99" w:name="Table Theme"/>
     <w:lsdException w:unhideWhenUsed="0" w:uiPriority="60" w:semiHidden="0" w:name="Light Shading"/>

--- a/doc/CPS-20170606问题v1.2.docx
+++ b/doc/CPS-20170606问题v1.2.docx
@@ -435,18 +435,78 @@
       <w:pPr>
         <w:rPr>
           <w:rFonts w:hint="eastAsia"/>
-        </w:rPr>
-      </w:pPr>
-      <w:r>
-        <w:rPr>
-          <w:rFonts w:hint="eastAsia"/>
           <w:color w:val="FF0000"/>
           <w:sz w:val="24"/>
           <w:szCs w:val="24"/>
           <w:lang w:val="en-US" w:eastAsia="zh-CN"/>
         </w:rPr>
-        <w:t>反馈：待完善</w:t>
-      </w:r>
+      </w:pPr>
+      <w:r>
+        <w:rPr>
+          <w:rFonts w:hint="eastAsia"/>
+          <w:color w:val="FF0000"/>
+          <w:sz w:val="24"/>
+          <w:szCs w:val="24"/>
+          <w:lang w:val="en-US" w:eastAsia="zh-CN"/>
+        </w:rPr>
+        <w:t>反馈：待完善，蓝色</w:t>
+      </w:r>
+    </w:p>
+    <w:p>
+      <w:pPr>
+        <w:rPr>
+          <w:rFonts w:hint="eastAsia"/>
+          <w:color w:val="FF0000"/>
+          <w:sz w:val="24"/>
+          <w:szCs w:val="24"/>
+          <w:lang w:val="en-US" w:eastAsia="zh-CN"/>
+        </w:rPr>
+      </w:pPr>
+      <w:r>
+        <w:drawing>
+          <wp:inline distT="0" distB="0" distL="114300" distR="114300">
+            <wp:extent cx="5266690" cy="2599690"/>
+            <wp:effectExtent l="0" t="0" r="10160" b="10160"/>
+            <wp:docPr id="14" name="图片 1"/>
+            <wp:cNvGraphicFramePr>
+              <a:graphicFrameLocks xmlns:a="http://schemas.openxmlformats.org/drawingml/2006/main" noChangeAspect="1"/>
+            </wp:cNvGraphicFramePr>
+            <a:graphic xmlns:a="http://schemas.openxmlformats.org/drawingml/2006/main">
+              <a:graphicData uri="http://schemas.openxmlformats.org/drawingml/2006/picture">
+                <pic:pic xmlns:pic="http://schemas.openxmlformats.org/drawingml/2006/picture">
+                  <pic:nvPicPr>
+                    <pic:cNvPr id="14" name="图片 1"/>
+                    <pic:cNvPicPr>
+                      <a:picLocks noChangeAspect="1"/>
+                    </pic:cNvPicPr>
+                  </pic:nvPicPr>
+                  <pic:blipFill>
+                    <a:blip r:embed="rId7"/>
+                    <a:stretch>
+                      <a:fillRect/>
+                    </a:stretch>
+                  </pic:blipFill>
+                  <pic:spPr>
+                    <a:xfrm>
+                      <a:off x="0" y="0"/>
+                      <a:ext cx="5266690" cy="2599690"/>
+                    </a:xfrm>
+                    <a:prstGeom prst="rect">
+                      <a:avLst/>
+                    </a:prstGeom>
+                    <a:noFill/>
+                    <a:ln w="9525">
+                      <a:noFill/>
+                    </a:ln>
+                  </pic:spPr>
+                </pic:pic>
+              </a:graphicData>
+            </a:graphic>
+          </wp:inline>
+        </w:drawing>
+      </w:r>
+      <w:bookmarkStart w:id="0" w:name="_GoBack"/>
+      <w:bookmarkEnd w:id="0"/>
     </w:p>
     <w:p>
       <w:pPr>
@@ -475,7 +535,7 @@
                     </pic:cNvPicPr>
                   </pic:nvPicPr>
                   <pic:blipFill>
-                    <a:blip r:embed="rId7"/>
+                    <a:blip r:embed="rId8"/>
                     <a:stretch>
                       <a:fillRect/>
                     </a:stretch>
@@ -582,7 +642,7 @@
                     </pic:cNvPicPr>
                   </pic:nvPicPr>
                   <pic:blipFill>
-                    <a:blip r:embed="rId8"/>
+                    <a:blip r:embed="rId9"/>
                     <a:stretch>
                       <a:fillRect/>
                     </a:stretch>
@@ -623,7 +683,7 @@
                     </pic:cNvPicPr>
                   </pic:nvPicPr>
                   <pic:blipFill>
-                    <a:blip r:embed="rId9"/>
+                    <a:blip r:embed="rId10"/>
                     <a:stretch>
                       <a:fillRect/>
                     </a:stretch>
@@ -664,7 +724,7 @@
                     </pic:cNvPicPr>
                   </pic:nvPicPr>
                   <pic:blipFill>
-                    <a:blip r:embed="rId10"/>
+                    <a:blip r:embed="rId11"/>
                     <a:stretch>
                       <a:fillRect/>
                     </a:stretch>
@@ -740,7 +800,7 @@
                     </pic:cNvPicPr>
                   </pic:nvPicPr>
                   <pic:blipFill>
-                    <a:blip r:embed="rId11"/>
+                    <a:blip r:embed="rId12"/>
                     <a:stretch>
                       <a:fillRect/>
                     </a:stretch>
@@ -781,7 +841,7 @@
                     </pic:cNvPicPr>
                   </pic:nvPicPr>
                   <pic:blipFill>
-                    <a:blip r:embed="rId12"/>
+                    <a:blip r:embed="rId13"/>
                     <a:stretch>
                       <a:fillRect/>
                     </a:stretch>
@@ -860,7 +920,7 @@
                     </pic:cNvPicPr>
                   </pic:nvPicPr>
                   <pic:blipFill>
-                    <a:blip r:embed="rId13"/>
+                    <a:blip r:embed="rId14"/>
                     <a:stretch>
                       <a:fillRect/>
                     </a:stretch>
@@ -888,16 +948,6 @@
           <w:rFonts w:hint="eastAsia"/>
         </w:rPr>
       </w:pPr>
-      <w:bookmarkStart w:id="0" w:name="_GoBack"/>
-      <w:bookmarkEnd w:id="0"/>
-    </w:p>
-    <w:p>
-      <w:pPr>
-        <w:pStyle w:val="3"/>
-        <w:rPr>
-          <w:rFonts w:hint="eastAsia"/>
-        </w:rPr>
-      </w:pPr>
       <w:r>
         <w:rPr>
           <w:rFonts w:hint="eastAsia"/>
@@ -942,7 +992,7 @@
                     </pic:cNvPicPr>
                   </pic:nvPicPr>
                   <pic:blipFill>
-                    <a:blip r:embed="rId14"/>
+                    <a:blip r:embed="rId15"/>
                     <a:stretch>
                       <a:fillRect/>
                     </a:stretch>

--- a/doc/CPS-20170606问题v1.2.docx
+++ b/doc/CPS-20170606问题v1.2.docx
@@ -449,7 +449,19 @@
           <w:szCs w:val="24"/>
           <w:lang w:val="en-US" w:eastAsia="zh-CN"/>
         </w:rPr>
-        <w:t>反馈：待完善，蓝色</w:t>
+        <w:t>反馈：完善ok</w:t>
+      </w:r>
+      <w:bookmarkStart w:id="0" w:name="_GoBack"/>
+      <w:bookmarkEnd w:id="0"/>
+      <w:r>
+        <w:rPr>
+          <w:rFonts w:hint="eastAsia"/>
+          <w:color w:val="FF0000"/>
+          <w:sz w:val="24"/>
+          <w:szCs w:val="24"/>
+          <w:lang w:val="en-US" w:eastAsia="zh-CN"/>
+        </w:rPr>
+        <w:t>，蓝色</w:t>
       </w:r>
     </w:p>
     <w:p>
@@ -505,8 +517,6 @@
           </wp:inline>
         </w:drawing>
       </w:r>
-      <w:bookmarkStart w:id="0" w:name="_GoBack"/>
-      <w:bookmarkEnd w:id="0"/>
     </w:p>
     <w:p>
       <w:pPr>
